--- a/Khiếu nại/02-KN_CauHinh.docx
+++ b/Khiếu nại/02-KN_CauHinh.docx
@@ -289,11 +289,13 @@
     <w:p>
       <w:pPr>
         <w:spacing w:line="380" w:lineRule="atLeast"/>
-        <w:ind w:left="720"/>
+        <w:ind w:firstLine="720"/>
         <w:rPr>
           <w:color w:val="000000"/>
         </w:rPr>
       </w:pPr>
+      <w:bookmarkStart w:id="0" w:name="_GoBack"/>
+      <w:bookmarkEnd w:id="0"/>
       <w:r>
         <w:rPr>
           <w:color w:val="000000"/>
@@ -397,10 +399,7 @@
         <w:t>(Tài liệu gửi kèm theo-nếu có).</w:t>
       </w:r>
     </w:p>
-    <w:p>
-      <w:bookmarkStart w:id="0" w:name="_GoBack"/>
-      <w:bookmarkEnd w:id="0"/>
-    </w:p>
+    <w:p/>
     <w:sectPr>
       <w:pgSz w:w="12240" w:h="15840"/>
       <w:pgMar w:top="1440" w:right="1440" w:bottom="1440" w:left="1440" w:header="720" w:footer="720" w:gutter="0"/>

--- a/Khiếu nại/02-KN_CauHinh.docx
+++ b/Khiếu nại/02-KN_CauHinh.docx
@@ -138,7 +138,6 @@
     </w:p>
     <w:p>
       <w:pPr>
-        <w:jc w:val="center"/>
         <w:rPr>
           <w:color w:val="000000"/>
           <w:sz w:val="26"/>
@@ -294,110 +293,95 @@
           <w:color w:val="000000"/>
         </w:rPr>
       </w:pPr>
+      <w:r>
+        <w:rPr>
+          <w:color w:val="000000"/>
+        </w:rPr>
+        <w:t>[[NoiDungDon]]</w:t>
+      </w:r>
+    </w:p>
+    <w:p>
+      <w:pPr>
+        <w:spacing w:line="380" w:lineRule="atLeast"/>
+        <w:ind w:firstLine="720"/>
+        <w:rPr>
+          <w:color w:val="000000"/>
+        </w:rPr>
+      </w:pPr>
+      <w:r>
+        <w:rPr>
+          <w:color w:val="000000"/>
+        </w:rPr>
+        <w:t>Sau khi xem xét</w:t>
+      </w:r>
+      <w:r>
+        <w:rPr>
+          <w:color w:val="000000"/>
+          <w:lang w:val="pt-BR"/>
+        </w:rPr>
+        <w:t xml:space="preserve"> nội dung</w:t>
+      </w:r>
+      <w:r>
+        <w:rPr>
+          <w:color w:val="000000"/>
+        </w:rPr>
+        <w:t xml:space="preserve">, </w:t>
+      </w:r>
+      <w:r>
+        <w:rPr>
+          <w:color w:val="000000"/>
+        </w:rPr>
+        <w:t>[[DVChuyenDon]]</w:t>
+      </w:r>
+      <w:r>
+        <w:rPr>
+          <w:color w:val="000000"/>
+        </w:rPr>
+        <w:t xml:space="preserve"> chuyển đơn của đồng chí/ông (bà) </w:t>
+      </w:r>
+      <w:r>
+        <w:rPr>
+          <w:color w:val="000000"/>
+        </w:rPr>
+        <w:t>[[NguoiNopDon]]</w:t>
+      </w:r>
+      <w:r>
+        <w:rPr>
+          <w:color w:val="000000"/>
+        </w:rPr>
+        <w:t xml:space="preserve"> đến </w:t>
+      </w:r>
+      <w:r>
+        <w:rPr>
+          <w:color w:val="000000"/>
+        </w:rPr>
+        <w:t>[[ChucVuThuTruongCQ]]</w:t>
+      </w:r>
+      <w:r>
+        <w:rPr>
+          <w:color w:val="000000"/>
+        </w:rPr>
+        <w:t xml:space="preserve"> để được giải quyết theo quy định của pháp luật./.</w:t>
+      </w:r>
+      <w:r>
+        <w:rPr>
+          <w:color w:val="000000"/>
+          <w:sz w:val="26"/>
+          <w:szCs w:val="26"/>
+        </w:rPr>
+        <w:tab/>
+      </w:r>
+    </w:p>
+    <w:p>
+      <w:pPr>
+        <w:spacing w:line="380" w:lineRule="atLeast"/>
+        <w:ind w:right="57"/>
+        <w:rPr>
+          <w:color w:val="000000"/>
+        </w:rPr>
+      </w:pPr>
       <w:bookmarkStart w:id="0" w:name="_GoBack"/>
       <w:bookmarkEnd w:id="0"/>
-      <w:r>
-        <w:rPr>
-          <w:color w:val="000000"/>
-        </w:rPr>
-        <w:t>[[NoiDungDon]]</w:t>
-      </w:r>
-    </w:p>
-    <w:p>
-      <w:pPr>
-        <w:spacing w:line="380" w:lineRule="atLeast"/>
-        <w:ind w:firstLine="720"/>
-        <w:rPr>
-          <w:color w:val="000000"/>
-        </w:rPr>
-      </w:pPr>
-      <w:r>
-        <w:rPr>
-          <w:color w:val="000000"/>
-        </w:rPr>
-        <w:t>Sau khi xem xét</w:t>
-      </w:r>
-      <w:r>
-        <w:rPr>
-          <w:color w:val="000000"/>
-          <w:lang w:val="pt-BR"/>
-        </w:rPr>
-        <w:t xml:space="preserve"> nội dung</w:t>
-      </w:r>
-      <w:r>
-        <w:rPr>
-          <w:color w:val="000000"/>
-        </w:rPr>
-        <w:t xml:space="preserve">, </w:t>
-      </w:r>
-      <w:r>
-        <w:rPr>
-          <w:color w:val="000000"/>
-        </w:rPr>
-        <w:t>[[DVChuyenDon]]</w:t>
-      </w:r>
-      <w:r>
-        <w:rPr>
-          <w:color w:val="000000"/>
-        </w:rPr>
-        <w:t xml:space="preserve"> chuyển đơn của đồng chí/ông (bà) </w:t>
-      </w:r>
-      <w:r>
-        <w:rPr>
-          <w:color w:val="000000"/>
-        </w:rPr>
-        <w:t>[[NguoiNopDon]]</w:t>
-      </w:r>
-      <w:r>
-        <w:rPr>
-          <w:color w:val="000000"/>
-        </w:rPr>
-        <w:t xml:space="preserve"> đến </w:t>
-      </w:r>
-      <w:r>
-        <w:rPr>
-          <w:color w:val="000000"/>
-        </w:rPr>
-        <w:t>[[ChucVuThuTruongCQ]]</w:t>
-      </w:r>
-      <w:r>
-        <w:rPr>
-          <w:color w:val="000000"/>
-        </w:rPr>
-        <w:t xml:space="preserve"> để được giải quyết theo quy định của pháp luật./.</w:t>
-      </w:r>
-      <w:r>
-        <w:rPr>
-          <w:color w:val="000000"/>
-          <w:sz w:val="26"/>
-          <w:szCs w:val="26"/>
-        </w:rPr>
-        <w:tab/>
-      </w:r>
-    </w:p>
-    <w:p>
-      <w:pPr>
-        <w:spacing w:line="380" w:lineRule="atLeast"/>
-        <w:ind w:right="57"/>
-        <w:jc w:val="both"/>
-        <w:rPr>
-          <w:color w:val="000000"/>
-        </w:rPr>
-      </w:pPr>
-      <w:r>
-        <w:rPr>
-          <w:color w:val="000000"/>
-          <w:sz w:val="26"/>
-          <w:szCs w:val="26"/>
-        </w:rPr>
-        <w:tab/>
-      </w:r>
-      <w:r>
-        <w:rPr>
-          <w:color w:val="000000"/>
-        </w:rPr>
-        <w:t>(Tài liệu gửi kèm theo-nếu có).</w:t>
-      </w:r>
     </w:p>
     <w:p/>
     <w:sectPr>
